--- a/Software Requirements Specification.docx
+++ b/Software Requirements Specification.docx
@@ -1466,7 +1466,13 @@
         </w:numPr>
       </w:pPr>
       <w:r>
-        <w:t>For doctors and MoH authorities, a special interface should there to register.</w:t>
+        <w:t>For doctors and MoH authorities, a special interface should</w:t>
+      </w:r>
+      <w:r>
+        <w:t xml:space="preserve"> be</w:t>
+      </w:r>
+      <w:r>
+        <w:t xml:space="preserve"> there to register.</w:t>
       </w:r>
     </w:p>
     <w:p>
@@ -1642,8 +1648,6 @@
       <w:r>
         <w:t xml:space="preserve"> gender,</w:t>
       </w:r>
-      <w:bookmarkStart w:id="6" w:name="_GoBack"/>
-      <w:bookmarkEnd w:id="6"/>
       <w:r>
         <w:t xml:space="preserve"> address coordinates, district</w:t>
       </w:r>
@@ -1686,6 +1690,20 @@
       <w:r>
         <w:t>when patients are admitting to a hospital.</w:t>
       </w:r>
+      <w:r>
+        <w:t xml:space="preserve"> The system should provide search options to search patients using seri</w:t>
+      </w:r>
+      <w:r>
+        <w:t xml:space="preserve">al number, phone number, email or </w:t>
+      </w:r>
+      <w:r>
+        <w:t>district</w:t>
+      </w:r>
+      <w:r>
+        <w:t>.</w:t>
+      </w:r>
+      <w:bookmarkStart w:id="6" w:name="_GoBack"/>
+      <w:bookmarkEnd w:id="6"/>
     </w:p>
     <w:p>
       <w:pPr>
@@ -1801,6 +1819,7 @@
         </w:numPr>
       </w:pPr>
       <w:r>
+        <w:lastRenderedPageBreak/>
         <w:t>The patients who were in the queue should be notified with the hospital information</w:t>
       </w:r>
       <w:r>
@@ -1813,11 +1832,7 @@
         <w:t>)</w:t>
       </w:r>
       <w:r>
-        <w:t xml:space="preserve">, bed number with the same serial number sent earlier when they were </w:t>
-      </w:r>
-      <w:r>
-        <w:lastRenderedPageBreak/>
-        <w:t>registering on the system, when the system is updated by the MoH regarding newly built hospital. And also it should be visible</w:t>
+        <w:t>, bed number with the same serial number sent earlier when they were registering on the system, when the system is updated by the MoH regarding newly built hospital. And also it should be visible</w:t>
       </w:r>
       <w:r>
         <w:t xml:space="preserve"> </w:t>
@@ -3979,6 +3994,7 @@
               <w:ind w:left="0"/>
             </w:pPr>
             <w:r>
+              <w:lastRenderedPageBreak/>
               <w:t>Total d</w:t>
             </w:r>
             <w:r>
@@ -5915,7 +5931,7 @@
 </file>
 
 <file path=customXml/itemProps2.xml><?xml version="1.0" encoding="utf-8"?>
-<ds:datastoreItem xmlns:ds="http://schemas.openxmlformats.org/officeDocument/2006/customXml" ds:itemID="{2751E130-5A09-4D9F-9881-23C1B7A81D87}">
+<ds:datastoreItem xmlns:ds="http://schemas.openxmlformats.org/officeDocument/2006/customXml" ds:itemID="{BB76635B-CE07-42DE-9B9F-7DD306B06F01}">
   <ds:schemaRefs>
     <ds:schemaRef ds:uri="http://schemas.openxmlformats.org/officeDocument/2006/bibliography"/>
   </ds:schemaRefs>

--- a/Software Requirements Specification.docx
+++ b/Software Requirements Specification.docx
@@ -141,12 +141,21 @@
                                     <w:szCs w:val="72"/>
                                   </w:rPr>
                                 </w:pPr>
+                                <w:proofErr w:type="spellStart"/>
                                 <w:r>
                                   <w:rPr>
                                     <w:sz w:val="72"/>
                                     <w:szCs w:val="72"/>
                                   </w:rPr>
-                                  <w:t>Wakanda - NCMS</w:t>
+                                  <w:t>Wakanda</w:t>
+                                </w:r>
+                                <w:proofErr w:type="spellEnd"/>
+                                <w:r>
+                                  <w:rPr>
+                                    <w:sz w:val="72"/>
+                                    <w:szCs w:val="72"/>
+                                  </w:rPr>
+                                  <w:t xml:space="preserve"> - NCMS</w:t>
                                 </w:r>
                               </w:p>
                               <w:p>
@@ -166,7 +175,23 @@
                                     <w:sz w:val="24"/>
                                     <w:szCs w:val="24"/>
                                   </w:rPr>
-                                  <w:t>(Wakanda – National COVID Management System)</w:t>
+                                  <w:t>(</w:t>
+                                </w:r>
+                                <w:proofErr w:type="spellStart"/>
+                                <w:r>
+                                  <w:rPr>
+                                    <w:sz w:val="24"/>
+                                    <w:szCs w:val="24"/>
+                                  </w:rPr>
+                                  <w:t>Wakanda</w:t>
+                                </w:r>
+                                <w:proofErr w:type="spellEnd"/>
+                                <w:r>
+                                  <w:rPr>
+                                    <w:sz w:val="24"/>
+                                    <w:szCs w:val="24"/>
+                                  </w:rPr>
+                                  <w:t xml:space="preserve"> – National COVID Management System)</w:t>
                                 </w:r>
                               </w:p>
                               <w:sdt>
@@ -1195,12 +1220,37 @@
         </w:rPr>
         <w:t>The purpose of this document is to give a detailed description of the requirements for the “</w:t>
       </w:r>
+      <w:proofErr w:type="spellStart"/>
       <w:r>
         <w:rPr>
           <w:sz w:val="24"/>
           <w:szCs w:val="24"/>
         </w:rPr>
-        <w:t>Wakanda – National COVID Management System” (Wakanda - NCMS</w:t>
+        <w:t>Wakanda</w:t>
+      </w:r>
+      <w:proofErr w:type="spellEnd"/>
+      <w:r>
+        <w:rPr>
+          <w:sz w:val="24"/>
+          <w:szCs w:val="24"/>
+        </w:rPr>
+        <w:t xml:space="preserve"> – National COVID Management System” (</w:t>
+      </w:r>
+      <w:proofErr w:type="spellStart"/>
+      <w:r>
+        <w:rPr>
+          <w:sz w:val="24"/>
+          <w:szCs w:val="24"/>
+        </w:rPr>
+        <w:t>Wakanda</w:t>
+      </w:r>
+      <w:proofErr w:type="spellEnd"/>
+      <w:r>
+        <w:rPr>
+          <w:sz w:val="24"/>
+          <w:szCs w:val="24"/>
+        </w:rPr>
+        <w:t xml:space="preserve"> - NCMS</w:t>
       </w:r>
       <w:r>
         <w:rPr>
@@ -1256,12 +1306,37 @@
           <w:szCs w:val="24"/>
         </w:rPr>
       </w:pPr>
+      <w:proofErr w:type="spellStart"/>
       <w:r>
         <w:rPr>
           <w:sz w:val="24"/>
           <w:szCs w:val="24"/>
         </w:rPr>
-        <w:t>Wakanda is a small island nation having only five districts. It maintains a good healthcare system having one base hospital per district. As the COVID19 is spreading all over the world so fast, the Ministry of Health (MoH) wants to build a National COVID Management System (NCMS) immediately to efficiently manage the situation. It should involve citizens, hospitals, doctors, and authorities of the country.</w:t>
+        <w:t>Wakanda</w:t>
+      </w:r>
+      <w:proofErr w:type="spellEnd"/>
+      <w:r>
+        <w:rPr>
+          <w:sz w:val="24"/>
+          <w:szCs w:val="24"/>
+        </w:rPr>
+        <w:t xml:space="preserve"> is a small island nation having only five districts. It maintains a good healthcare system having one base hospital per district. As the COVID19 is spreading all over the world so fast, the Ministry of Health (</w:t>
+      </w:r>
+      <w:proofErr w:type="spellStart"/>
+      <w:r>
+        <w:rPr>
+          <w:sz w:val="24"/>
+          <w:szCs w:val="24"/>
+        </w:rPr>
+        <w:t>MoH</w:t>
+      </w:r>
+      <w:proofErr w:type="spellEnd"/>
+      <w:r>
+        <w:rPr>
+          <w:sz w:val="24"/>
+          <w:szCs w:val="24"/>
+        </w:rPr>
+        <w:t>) wants to build a National COVID Management System (NCMS) immediately to efficiently manage the situation. It should involve citizens, hospitals, doctors, and authorities of the country.</w:t>
       </w:r>
     </w:p>
     <w:p>
@@ -1272,12 +1347,37 @@
           <w:szCs w:val="24"/>
         </w:rPr>
       </w:pPr>
+      <w:proofErr w:type="spellStart"/>
       <w:r>
         <w:rPr>
           <w:sz w:val="24"/>
           <w:szCs w:val="24"/>
         </w:rPr>
-        <w:t>Wakanda – National COVID Management System” (Wakanda - NCMS)</w:t>
+        <w:t>Wakanda</w:t>
+      </w:r>
+      <w:proofErr w:type="spellEnd"/>
+      <w:r>
+        <w:rPr>
+          <w:sz w:val="24"/>
+          <w:szCs w:val="24"/>
+        </w:rPr>
+        <w:t xml:space="preserve"> – National COVID Management System” (</w:t>
+      </w:r>
+      <w:proofErr w:type="spellStart"/>
+      <w:r>
+        <w:rPr>
+          <w:sz w:val="24"/>
+          <w:szCs w:val="24"/>
+        </w:rPr>
+        <w:t>Wakanda</w:t>
+      </w:r>
+      <w:proofErr w:type="spellEnd"/>
+      <w:r>
+        <w:rPr>
+          <w:sz w:val="24"/>
+          <w:szCs w:val="24"/>
+        </w:rPr>
+        <w:t xml:space="preserve"> - NCMS)</w:t>
       </w:r>
       <w:r>
         <w:rPr>
@@ -1291,7 +1391,23 @@
           <w:sz w:val="24"/>
           <w:szCs w:val="24"/>
         </w:rPr>
-        <w:t xml:space="preserve">Citizens can provide their information and register on the Wakanda – NCMS using the web portal. Citizens are notified by the system about hospital allocated, bed number, unique serial number and if there are no beds available in all the hospitals, a queue number and the serial number </w:t>
+        <w:t xml:space="preserve">Citizens can provide their information and register on the </w:t>
+      </w:r>
+      <w:proofErr w:type="spellStart"/>
+      <w:r>
+        <w:rPr>
+          <w:sz w:val="24"/>
+          <w:szCs w:val="24"/>
+        </w:rPr>
+        <w:t>Wakanda</w:t>
+      </w:r>
+      <w:proofErr w:type="spellEnd"/>
+      <w:r>
+        <w:rPr>
+          <w:sz w:val="24"/>
+          <w:szCs w:val="24"/>
+        </w:rPr>
+        <w:t xml:space="preserve"> – NCMS using the web portal. Citizens are notified by the system about hospital allocated, bed number, unique serial number and if there are no beds available in all the hospitals, a queue number and the serial number </w:t>
       </w:r>
     </w:p>
     <w:p>
@@ -1337,7 +1453,23 @@
           <w:sz w:val="24"/>
           <w:szCs w:val="24"/>
         </w:rPr>
-        <w:t>It helps MoH authorities to build new hospitals if the number of beds in the hospitals are no</w:t>
+        <w:t xml:space="preserve">It helps </w:t>
+      </w:r>
+      <w:proofErr w:type="spellStart"/>
+      <w:r>
+        <w:rPr>
+          <w:sz w:val="24"/>
+          <w:szCs w:val="24"/>
+        </w:rPr>
+        <w:t>MoH</w:t>
+      </w:r>
+      <w:proofErr w:type="spellEnd"/>
+      <w:r>
+        <w:rPr>
+          <w:sz w:val="24"/>
+          <w:szCs w:val="24"/>
+        </w:rPr>
+        <w:t xml:space="preserve"> authorities to build new hospitals if the number of beds in the hospitals are no</w:t>
       </w:r>
       <w:r>
         <w:rPr>
@@ -1358,7 +1490,39 @@
           <w:sz w:val="24"/>
           <w:szCs w:val="24"/>
         </w:rPr>
-        <w:t xml:space="preserve"> The web application also provide statistics for citizens and MoH authorities regarding the current situation of the COVID 19 in the country.</w:t>
+        <w:t xml:space="preserve"> The web application also provide statistics for citizens </w:t>
+      </w:r>
+      <w:proofErr w:type="gramStart"/>
+      <w:r>
+        <w:rPr>
+          <w:sz w:val="24"/>
+          <w:szCs w:val="24"/>
+        </w:rPr>
+        <w:t>and</w:t>
+      </w:r>
+      <w:proofErr w:type="gramEnd"/>
+      <w:r>
+        <w:rPr>
+          <w:sz w:val="24"/>
+          <w:szCs w:val="24"/>
+        </w:rPr>
+        <w:t xml:space="preserve"> </w:t>
+      </w:r>
+      <w:proofErr w:type="spellStart"/>
+      <w:r>
+        <w:rPr>
+          <w:sz w:val="24"/>
+          <w:szCs w:val="24"/>
+        </w:rPr>
+        <w:t>MoH</w:t>
+      </w:r>
+      <w:proofErr w:type="spellEnd"/>
+      <w:r>
+        <w:rPr>
+          <w:sz w:val="24"/>
+          <w:szCs w:val="24"/>
+        </w:rPr>
+        <w:t xml:space="preserve"> authorities regarding the current situation of the COVID 19 in the country.</w:t>
       </w:r>
     </w:p>
     <w:p>
@@ -1454,7 +1618,15 @@
         </w:numPr>
       </w:pPr>
       <w:r>
-        <w:t>The citizens should be able to register in Wakanda – NCMS with their information and geo location coordinates of their home.</w:t>
+        <w:t xml:space="preserve">The citizens should be able to register in </w:t>
+      </w:r>
+      <w:proofErr w:type="spellStart"/>
+      <w:r>
+        <w:t>Wakanda</w:t>
+      </w:r>
+      <w:proofErr w:type="spellEnd"/>
+      <w:r>
+        <w:t xml:space="preserve"> – NCMS with their information and geo location coordinates of their home.</w:t>
       </w:r>
     </w:p>
     <w:p>
@@ -1466,7 +1638,15 @@
         </w:numPr>
       </w:pPr>
       <w:r>
-        <w:t>For doctors and MoH authorities, a special interface should</w:t>
+        <w:t xml:space="preserve">For doctors and </w:t>
+      </w:r>
+      <w:proofErr w:type="spellStart"/>
+      <w:r>
+        <w:t>MoH</w:t>
+      </w:r>
+      <w:proofErr w:type="spellEnd"/>
+      <w:r>
+        <w:t xml:space="preserve"> authorities, a special interface should</w:t>
       </w:r>
       <w:r>
         <w:t xml:space="preserve"> be</w:t>
@@ -1487,7 +1667,15 @@
         <w:t>A single login interface should be visible for all the users</w:t>
       </w:r>
       <w:r>
-        <w:t xml:space="preserve"> (citizens, doctors, MoH authorities</w:t>
+        <w:t xml:space="preserve"> (citizens, doctors, </w:t>
+      </w:r>
+      <w:proofErr w:type="spellStart"/>
+      <w:r>
+        <w:t>MoH</w:t>
+      </w:r>
+      <w:proofErr w:type="spellEnd"/>
+      <w:r>
+        <w:t xml:space="preserve"> authorities</w:t>
       </w:r>
       <w:r>
         <w:t>, system administrator</w:t>
@@ -1496,7 +1684,15 @@
         <w:t>)</w:t>
       </w:r>
       <w:r>
-        <w:t xml:space="preserve"> who visit the Wakanda – NCMS main URL.</w:t>
+        <w:t xml:space="preserve"> who visit the </w:t>
+      </w:r>
+      <w:proofErr w:type="spellStart"/>
+      <w:r>
+        <w:t>Wakanda</w:t>
+      </w:r>
+      <w:proofErr w:type="spellEnd"/>
+      <w:r>
+        <w:t xml:space="preserve"> – NCMS main URL.</w:t>
       </w:r>
     </w:p>
     <w:p>
@@ -1508,7 +1704,15 @@
         </w:numPr>
       </w:pPr>
       <w:r>
-        <w:t>The system should verify the user as citizen, doctor, and MoH authority or system administrator.</w:t>
+        <w:t xml:space="preserve">The system should verify the user as citizen, doctor, and </w:t>
+      </w:r>
+      <w:proofErr w:type="spellStart"/>
+      <w:r>
+        <w:t>MoH</w:t>
+      </w:r>
+      <w:proofErr w:type="spellEnd"/>
+      <w:r>
+        <w:t xml:space="preserve"> authority or system administrator.</w:t>
       </w:r>
     </w:p>
     <w:p>
@@ -1531,8 +1735,13 @@
           <w:numId w:val="1"/>
         </w:numPr>
       </w:pPr>
-      <w:r>
-        <w:t>Wakanda – NCMS should allocate a bed from the nearest hospital for newly reg</w:t>
+      <w:proofErr w:type="spellStart"/>
+      <w:r>
+        <w:t>Wakanda</w:t>
+      </w:r>
+      <w:proofErr w:type="spellEnd"/>
+      <w:r>
+        <w:t xml:space="preserve"> – NCMS should allocate a bed from the nearest hospital for newly reg</w:t>
       </w:r>
       <w:r>
         <w:t>istering patients if available. Search for a bed should be done going through all the hospitals in the whole country.</w:t>
@@ -1562,8 +1771,10 @@
         <w:t>If no beds are available in the hospitals of whole country, the patient should be put into a queue with a queue number</w:t>
       </w:r>
       <w:r>
-        <w:t>.</w:t>
-      </w:r>
+        <w:t xml:space="preserve"> and status should be updated as ‘in the queue’.</w:t>
+      </w:r>
+      <w:bookmarkStart w:id="6" w:name="_GoBack"/>
+      <w:bookmarkEnd w:id="6"/>
     </w:p>
     <w:p>
       <w:pPr>
@@ -1702,8 +1913,6 @@
       <w:r>
         <w:t>.</w:t>
       </w:r>
-      <w:bookmarkStart w:id="6" w:name="_GoBack"/>
-      <w:bookmarkEnd w:id="6"/>
     </w:p>
     <w:p>
       <w:pPr>
@@ -1756,7 +1965,15 @@
         </w:numPr>
       </w:pPr>
       <w:r>
-        <w:t xml:space="preserve">If the queue of the patients exceeds more than 4 allocations, MoH authorities </w:t>
+        <w:t xml:space="preserve">If the queue of the patients exceeds more than 4 allocations, </w:t>
+      </w:r>
+      <w:proofErr w:type="spellStart"/>
+      <w:r>
+        <w:t>MoH</w:t>
+      </w:r>
+      <w:proofErr w:type="spellEnd"/>
+      <w:r>
+        <w:t xml:space="preserve"> authorities </w:t>
       </w:r>
       <w:r>
         <w:t>must be notified, with information on district which the majority of patients are from.</w:t>
@@ -1771,7 +1988,15 @@
         </w:numPr>
       </w:pPr>
       <w:r>
-        <w:t>If the number of patients are equal with different districts, the new hospital should be built in the district where the first patient in the queue belongs to. The district information for the new hospital should be given to the MoH authority.</w:t>
+        <w:t xml:space="preserve">If the number of patients are equal with different districts, the new hospital should be built in the district where the first patient in the queue belongs to. The district information for the new hospital should be given to the </w:t>
+      </w:r>
+      <w:proofErr w:type="spellStart"/>
+      <w:r>
+        <w:t>MoH</w:t>
+      </w:r>
+      <w:proofErr w:type="spellEnd"/>
+      <w:r>
+        <w:t xml:space="preserve"> authority.</w:t>
       </w:r>
     </w:p>
     <w:p>
@@ -1795,7 +2020,15 @@
         </w:numPr>
       </w:pPr>
       <w:r>
-        <w:t>When the new hospital is built, MoH authorities should be able to update the system.</w:t>
+        <w:t xml:space="preserve">When the new hospital is built, </w:t>
+      </w:r>
+      <w:proofErr w:type="spellStart"/>
+      <w:r>
+        <w:t>MoH</w:t>
+      </w:r>
+      <w:proofErr w:type="spellEnd"/>
+      <w:r>
+        <w:t xml:space="preserve"> authorities should be able to update the system.</w:t>
       </w:r>
     </w:p>
     <w:p>
@@ -1832,7 +2065,15 @@
         <w:t>)</w:t>
       </w:r>
       <w:r>
-        <w:t>, bed number with the same serial number sent earlier when they were registering on the system, when the system is updated by the MoH regarding newly built hospital. And also it should be visible</w:t>
+        <w:t xml:space="preserve">, bed number with the same serial number sent earlier when they were registering on the system, when the system is updated by the </w:t>
+      </w:r>
+      <w:proofErr w:type="spellStart"/>
+      <w:r>
+        <w:t>MoH</w:t>
+      </w:r>
+      <w:proofErr w:type="spellEnd"/>
+      <w:r>
+        <w:t xml:space="preserve"> regarding newly built hospital. And also it should be visible</w:t>
       </w:r>
       <w:r>
         <w:t xml:space="preserve"> </w:t>
@@ -1879,8 +2120,13 @@
       <w:r>
         <w:t xml:space="preserve"> </w:t>
       </w:r>
-      <w:r>
-        <w:t>MoH authorities, when logged in.</w:t>
+      <w:proofErr w:type="spellStart"/>
+      <w:r>
+        <w:t>MoH</w:t>
+      </w:r>
+      <w:proofErr w:type="spellEnd"/>
+      <w:r>
+        <w:t xml:space="preserve"> authorities, when logged in.</w:t>
       </w:r>
     </w:p>
     <w:tbl>
@@ -2529,8 +2775,13 @@
       <w:r>
         <w:t xml:space="preserve">the </w:t>
       </w:r>
-      <w:r>
-        <w:t>MoH authorities, when logged in.</w:t>
+      <w:proofErr w:type="spellStart"/>
+      <w:r>
+        <w:t>MoH</w:t>
+      </w:r>
+      <w:proofErr w:type="spellEnd"/>
+      <w:r>
+        <w:t xml:space="preserve"> authorities, when logged in.</w:t>
       </w:r>
     </w:p>
     <w:tbl>
@@ -4130,8 +4381,17 @@
         <w:pStyle w:val="Heading3"/>
       </w:pPr>
       <w:bookmarkStart w:id="7" w:name="_Toc69677132"/>
-      <w:r>
-        <w:lastRenderedPageBreak/>
+    </w:p>
+    <w:p>
+      <w:pPr>
+        <w:pStyle w:val="Heading3"/>
+      </w:pPr>
+    </w:p>
+    <w:p>
+      <w:pPr>
+        <w:pStyle w:val="Heading3"/>
+      </w:pPr>
+      <w:r>
         <w:t>2.2 Non-functional Requirements</w:t>
       </w:r>
       <w:bookmarkEnd w:id="7"/>
@@ -4145,7 +4405,15 @@
         </w:numPr>
       </w:pPr>
       <w:r>
-        <w:t>Hospital and bed statistics should not be showed to the public (citizens), it should be only shown to the MoH authorities.</w:t>
+        <w:t xml:space="preserve">Hospital and bed statistics should not be showed to the public (citizens), it should be only shown to the </w:t>
+      </w:r>
+      <w:proofErr w:type="spellStart"/>
+      <w:r>
+        <w:t>MoH</w:t>
+      </w:r>
+      <w:proofErr w:type="spellEnd"/>
+      <w:r>
+        <w:t xml:space="preserve"> authorities.</w:t>
       </w:r>
     </w:p>
     <w:p>
@@ -4217,7 +4485,15 @@
         </w:numPr>
       </w:pPr>
       <w:r>
-        <w:t>If a user (citizen, doctor, and MoH authority or system administrator) tries to log in to the system using non-existing account, they should not be logged in. And the user should be notified about log-in failure.</w:t>
+        <w:t xml:space="preserve">If a user (citizen, doctor, and </w:t>
+      </w:r>
+      <w:proofErr w:type="spellStart"/>
+      <w:r>
+        <w:t>MoH</w:t>
+      </w:r>
+      <w:proofErr w:type="spellEnd"/>
+      <w:r>
+        <w:t xml:space="preserve"> authority or system administrator) tries to log in to the system using non-existing account, they should not be logged in. And the user should be notified about log-in failure.</w:t>
       </w:r>
     </w:p>
     <w:p>
@@ -4315,7 +4591,7 @@
           <w:rPr>
             <w:noProof/>
           </w:rPr>
-          <w:t>5</w:t>
+          <w:t>3</w:t>
         </w:r>
         <w:r>
           <w:rPr>
@@ -5931,7 +6207,7 @@
 </file>
 
 <file path=customXml/itemProps2.xml><?xml version="1.0" encoding="utf-8"?>
-<ds:datastoreItem xmlns:ds="http://schemas.openxmlformats.org/officeDocument/2006/customXml" ds:itemID="{BB76635B-CE07-42DE-9B9F-7DD306B06F01}">
+<ds:datastoreItem xmlns:ds="http://schemas.openxmlformats.org/officeDocument/2006/customXml" ds:itemID="{EA93D8FA-EC0B-481F-864F-CE76DD7CF946}">
   <ds:schemaRefs>
     <ds:schemaRef ds:uri="http://schemas.openxmlformats.org/officeDocument/2006/bibliography"/>
   </ds:schemaRefs>
